--- a/Answer_sheet3.docx
+++ b/Answer_sheet3.docx
@@ -114,18 +114,7 @@
         </w:rPr>
         <w:t xml:space="preserve"> </w:t>
       </w:r>
-    </w:p>
-    <w:p>
-      <w:pPr>
-        <w:rPr>
-          <w:rFonts w:ascii="Times New Roman" w:hAnsi="Times New Roman" w:cs="Times New Roman"/>
-          <w:sz w:val="32"/>
-          <w:szCs w:val="32"/>
-        </w:rPr>
-      </w:pPr>
-    </w:p>
-    <w:p>
-      <w:pPr>
+      <w:r>
         <w:rPr>
           <w:rFonts w:ascii="Times New Roman" w:hAnsi="Times New Roman" w:cs="Times New Roman"/>
           <w:b/>
@@ -133,8 +122,20 @@
           <w:sz w:val="32"/>
           <w:szCs w:val="32"/>
         </w:rPr>
-      </w:pPr>
-      <w:r>
+        <w:t>B02</w:t>
+      </w:r>
+    </w:p>
+    <w:p>
+      <w:pPr>
+        <w:rPr>
+          <w:rFonts w:ascii="Times New Roman" w:hAnsi="Times New Roman" w:cs="Times New Roman"/>
+          <w:sz w:val="32"/>
+          <w:szCs w:val="32"/>
+        </w:rPr>
+      </w:pPr>
+    </w:p>
+    <w:p>
+      <w:pPr>
         <w:rPr>
           <w:rFonts w:ascii="Times New Roman" w:hAnsi="Times New Roman" w:cs="Times New Roman"/>
           <w:b/>
@@ -142,6 +143,15 @@
           <w:sz w:val="32"/>
           <w:szCs w:val="32"/>
         </w:rPr>
+      </w:pPr>
+      <w:r>
+        <w:rPr>
+          <w:rFonts w:ascii="Times New Roman" w:hAnsi="Times New Roman" w:cs="Times New Roman"/>
+          <w:b/>
+          <w:bCs/>
+          <w:sz w:val="32"/>
+          <w:szCs w:val="32"/>
+        </w:rPr>
         <w:t>GitHub Link:</w:t>
       </w:r>
     </w:p>
@@ -149,8 +159,22 @@
       <w:pPr>
         <w:rPr>
           <w:rFonts w:ascii="Times New Roman" w:hAnsi="Times New Roman" w:cs="Times New Roman"/>
-          <w:sz w:val="32"/>
-          <w:szCs w:val="32"/>
+        </w:rPr>
+      </w:pPr>
+      <w:hyperlink r:id="rId5" w:history="1">
+        <w:r>
+          <w:rPr>
+            <w:rStyle w:val="Hyperlink"/>
+            <w:rFonts w:ascii="Times New Roman" w:hAnsi="Times New Roman" w:cs="Times New Roman"/>
+          </w:rPr>
+          <w:t>https://github.com/stephen-ravelo-ucalgary/ensf381-lab04.git</w:t>
+        </w:r>
+      </w:hyperlink>
+    </w:p>
+    <w:p>
+      <w:pPr>
+        <w:rPr>
+          <w:rFonts w:ascii="Times New Roman" w:hAnsi="Times New Roman" w:cs="Times New Roman"/>
         </w:rPr>
       </w:pPr>
     </w:p>
@@ -185,7 +209,25 @@
         <w:rPr>
           <w:rFonts w:ascii="Times New Roman" w:hAnsi="Times New Roman" w:cs="Times New Roman"/>
         </w:rPr>
-        <w:t>Name 1 (UCID#)</w:t>
+        <w:t>Stephen Ravelo</w:t>
+      </w:r>
+      <w:r>
+        <w:rPr>
+          <w:rFonts w:ascii="Times New Roman" w:hAnsi="Times New Roman" w:cs="Times New Roman"/>
+        </w:rPr>
+        <w:t xml:space="preserve"> (</w:t>
+      </w:r>
+      <w:r>
+        <w:rPr>
+          <w:rFonts w:ascii="Times New Roman" w:hAnsi="Times New Roman" w:cs="Times New Roman"/>
+        </w:rPr>
+        <w:t>30213405</w:t>
+      </w:r>
+      <w:r>
+        <w:rPr>
+          <w:rFonts w:ascii="Times New Roman" w:hAnsi="Times New Roman" w:cs="Times New Roman"/>
+        </w:rPr>
+        <w:t>)</w:t>
       </w:r>
     </w:p>
     <w:p>
@@ -1230,6 +1272,29 @@
       <w:spacing w:val="5"/>
     </w:rPr>
   </w:style>
+  <w:style w:type="character" w:styleId="Hyperlink">
+    <w:name w:val="Hyperlink"/>
+    <w:basedOn w:val="DefaultParagraphFont"/>
+    <w:uiPriority w:val="99"/>
+    <w:unhideWhenUsed/>
+    <w:rsid w:val="00F63668"/>
+    <w:rPr>
+      <w:color w:val="467886" w:themeColor="hyperlink"/>
+      <w:u w:val="single"/>
+    </w:rPr>
+  </w:style>
+  <w:style w:type="character" w:styleId="UnresolvedMention">
+    <w:name w:val="Unresolved Mention"/>
+    <w:basedOn w:val="DefaultParagraphFont"/>
+    <w:uiPriority w:val="99"/>
+    <w:semiHidden/>
+    <w:unhideWhenUsed/>
+    <w:rsid w:val="00F63668"/>
+    <w:rPr>
+      <w:color w:val="605E5C"/>
+      <w:shd w:val="clear" w:color="auto" w:fill="E1DFDD"/>
+    </w:rPr>
+  </w:style>
 </w:styles>
 </file>
 

--- a/Answer_sheet3.docx
+++ b/Answer_sheet3.docx
@@ -240,7 +240,33 @@
         <w:rPr>
           <w:rFonts w:ascii="Times New Roman" w:hAnsi="Times New Roman" w:cs="Times New Roman"/>
         </w:rPr>
-        <w:t>Name 2 (UCID#)</w:t>
+        <w:t xml:space="preserve">Aaron </w:t>
+      </w:r>
+      <w:proofErr w:type="spellStart"/>
+      <w:r>
+        <w:rPr>
+          <w:rFonts w:ascii="Times New Roman" w:hAnsi="Times New Roman" w:cs="Times New Roman"/>
+        </w:rPr>
+        <w:t>Lauang</w:t>
+      </w:r>
+      <w:proofErr w:type="spellEnd"/>
+      <w:r>
+        <w:rPr>
+          <w:rFonts w:ascii="Times New Roman" w:hAnsi="Times New Roman" w:cs="Times New Roman"/>
+        </w:rPr>
+        <w:t xml:space="preserve"> (</w:t>
+      </w:r>
+      <w:r>
+        <w:rPr>
+          <w:rFonts w:ascii="Times New Roman" w:hAnsi="Times New Roman" w:cs="Times New Roman"/>
+        </w:rPr>
+        <w:t>30216529</w:t>
+      </w:r>
+      <w:r>
+        <w:rPr>
+          <w:rFonts w:ascii="Times New Roman" w:hAnsi="Times New Roman" w:cs="Times New Roman"/>
+        </w:rPr>
+        <w:t>)</w:t>
       </w:r>
     </w:p>
     <w:p/>
